--- a/Docs/Pflichtenheft.docx
+++ b/Docs/Pflichtenheft.docx
@@ -8,8 +8,21 @@
       </w:r>
     </w:p>
     <w:p>
-      <w:pPr>
-        <w:pStyle w:val="Listenabsatz"/>
+      <w:r>
+        <w:br w:type="page"/>
+      </w:r>
+    </w:p>
+    <w:p>
+      <w:bookmarkStart w:id="0" w:name="_GoBack"/>
+      <w:bookmarkEnd w:id="0"/>
+      <w:r>
+        <w:br w:type="page"/>
+      </w:r>
+    </w:p>
+    <w:p/>
+    <w:p>
+      <w:pPr>
+        <w:pStyle w:val="berschrift1"/>
         <w:numPr>
           <w:ilvl w:val="0"/>
           <w:numId w:val="2"/>
@@ -28,6 +41,9 @@
         </w:numPr>
       </w:pPr>
       <w:r>
+        <w:rPr>
+          <w:rStyle w:val="UntertitelZchn"/>
+        </w:rPr>
         <w:t>Musskriterien</w:t>
       </w:r>
       <w:r>
@@ -80,24 +96,192 @@
         </w:numPr>
       </w:pPr>
       <w:r>
+        <w:rPr>
+          <w:rStyle w:val="UntertitelZchn"/>
+        </w:rPr>
         <w:t>Wunschkriterien</w:t>
       </w:r>
+      <w:r>
+        <w:br/>
+      </w:r>
+      <w:r>
+        <w:t xml:space="preserve">Es könnte ein Reader eingebunden werden, damit </w:t>
+      </w:r>
+      <w:r>
+        <w:t>man das Buch online lesen kann.</w:t>
+      </w:r>
     </w:p>
     <w:p>
       <w:pPr>
         <w:pStyle w:val="Listenabsatz"/>
-        <w:ind w:left="792"/>
-      </w:pPr>
-      <w:r>
-        <w:t>Es könnte ein Reader eingebunden werden, damit man das Buch online lesen kann.</w:t>
+        <w:numPr>
+          <w:ilvl w:val="1"/>
+          <w:numId w:val="2"/>
+        </w:numPr>
+      </w:pPr>
+      <w:r>
+        <w:rPr>
+          <w:rStyle w:val="UntertitelZchn"/>
+        </w:rPr>
+        <w:t>Abgrenzungskriterien</w:t>
       </w:r>
       <w:r>
         <w:br/>
-      </w:r>
-      <w:bookmarkStart w:id="0" w:name="_GoBack"/>
-      <w:bookmarkEnd w:id="0"/>
+        <w:t>Es wird keine mobile Webseite erstellt</w:t>
+      </w:r>
+    </w:p>
+    <w:p>
+      <w:pPr>
+        <w:pStyle w:val="berschrift1"/>
+        <w:numPr>
+          <w:ilvl w:val="0"/>
+          <w:numId w:val="2"/>
+        </w:numPr>
+      </w:pPr>
+      <w:r>
+        <w:t>Produkteinsatz</w:t>
+      </w:r>
+    </w:p>
+    <w:p>
+      <w:pPr>
+        <w:pStyle w:val="Listenabsatz"/>
+        <w:numPr>
+          <w:ilvl w:val="1"/>
+          <w:numId w:val="2"/>
+        </w:numPr>
+      </w:pPr>
+      <w:r>
+        <w:rPr>
+          <w:rStyle w:val="UntertitelZchn"/>
+        </w:rPr>
+        <w:t>Anwendungsbereiche</w:t>
+      </w:r>
       <w:r>
         <w:br/>
+        <w:t>Die Webseite dient der Veranschaulichung des Buchinhalts und der Anregung zum Lesen des Buches.</w:t>
+      </w:r>
+    </w:p>
+    <w:p>
+      <w:pPr>
+        <w:pStyle w:val="Listenabsatz"/>
+        <w:numPr>
+          <w:ilvl w:val="1"/>
+          <w:numId w:val="2"/>
+        </w:numPr>
+      </w:pPr>
+      <w:r>
+        <w:rPr>
+          <w:rStyle w:val="UntertitelZchn"/>
+        </w:rPr>
+        <w:t>Zielgruppen</w:t>
+      </w:r>
+      <w:r>
+        <w:br/>
+        <w:t>Alle Besucher sind „Nutzer“ dieser Webseite und können alle denselben Inhalt sehen und besitzen dieselben Funktionen.</w:t>
+      </w:r>
+      <w:r>
+        <w:br/>
+        <w:t>Dabei wird angenommen, dass jeder Besucher bereits ein gewisses Interesse am Buch zeigt, da er sonst diese Webseite nicht aufrufen würde.</w:t>
+      </w:r>
+    </w:p>
+    <w:p>
+      <w:pPr>
+        <w:pStyle w:val="Listenabsatz"/>
+        <w:numPr>
+          <w:ilvl w:val="1"/>
+          <w:numId w:val="2"/>
+        </w:numPr>
+      </w:pPr>
+      <w:r>
+        <w:rPr>
+          <w:rStyle w:val="UntertitelZchn"/>
+        </w:rPr>
+        <w:t>Betriebsbedingungen</w:t>
+      </w:r>
+      <w:r>
+        <w:br/>
+        <w:t>---</w:t>
+      </w:r>
+    </w:p>
+    <w:p>
+      <w:pPr>
+        <w:pStyle w:val="berschrift1"/>
+        <w:numPr>
+          <w:ilvl w:val="0"/>
+          <w:numId w:val="2"/>
+        </w:numPr>
+      </w:pPr>
+      <w:r>
+        <w:t>Produktumgebung</w:t>
+      </w:r>
+    </w:p>
+    <w:p>
+      <w:pPr>
+        <w:pStyle w:val="Listenabsatz"/>
+        <w:numPr>
+          <w:ilvl w:val="1"/>
+          <w:numId w:val="2"/>
+        </w:numPr>
+      </w:pPr>
+      <w:r>
+        <w:rPr>
+          <w:rStyle w:val="UntertitelZchn"/>
+        </w:rPr>
+        <w:t>Software</w:t>
+      </w:r>
+      <w:r>
+        <w:br/>
+        <w:t>Die Webseite sollte auf jedem Internet Browser angezeigt werden können. Getestet werden dabei nur Internet Explorer, Google Chrome, Firefox und Opera.</w:t>
+      </w:r>
+    </w:p>
+    <w:p>
+      <w:pPr>
+        <w:pStyle w:val="Listenabsatz"/>
+        <w:numPr>
+          <w:ilvl w:val="1"/>
+          <w:numId w:val="2"/>
+        </w:numPr>
+      </w:pPr>
+      <w:r>
+        <w:rPr>
+          <w:rStyle w:val="UntertitelZchn"/>
+        </w:rPr>
+        <w:t>Hardware</w:t>
+      </w:r>
+      <w:r>
+        <w:br/>
+        <w:t>Als Hardware wird vor allem auf Desktop-PCs und 10“ Tablets geachtet.</w:t>
+      </w:r>
+    </w:p>
+    <w:p>
+      <w:pPr>
+        <w:pStyle w:val="Listenabsatz"/>
+        <w:numPr>
+          <w:ilvl w:val="1"/>
+          <w:numId w:val="2"/>
+        </w:numPr>
+      </w:pPr>
+      <w:r>
+        <w:rPr>
+          <w:rStyle w:val="UntertitelZchn"/>
+        </w:rPr>
+        <w:t>Schnittstellen</w:t>
+      </w:r>
+      <w:r>
+        <w:br/>
+        <w:t>Das Programm benötigt keine externen Schnittstellen</w:t>
+      </w:r>
+    </w:p>
+    <w:p>
+      <w:pPr>
+        <w:pStyle w:val="Listenabsatz"/>
+        <w:numPr>
+          <w:ilvl w:val="0"/>
+          <w:numId w:val="2"/>
+        </w:numPr>
+      </w:pPr>
+      <w:r>
+        <w:t>Produktfunktionen</w:t>
       </w:r>
     </w:p>
     <w:sectPr>
@@ -782,6 +966,71 @@
     <w:name w:val="Normal"/>
     <w:qFormat/>
   </w:style>
+  <w:style w:type="paragraph" w:styleId="berschrift1">
+    <w:name w:val="heading 1"/>
+    <w:basedOn w:val="Standard"/>
+    <w:next w:val="Standard"/>
+    <w:link w:val="berschrift1Zchn"/>
+    <w:uiPriority w:val="9"/>
+    <w:qFormat/>
+    <w:rsid w:val="006550A7"/>
+    <w:pPr>
+      <w:keepNext/>
+      <w:keepLines/>
+      <w:spacing w:before="240" w:after="0"/>
+      <w:outlineLvl w:val="0"/>
+    </w:pPr>
+    <w:rPr>
+      <w:rFonts w:asciiTheme="majorHAnsi" w:eastAsiaTheme="majorEastAsia" w:hAnsiTheme="majorHAnsi" w:cstheme="majorBidi"/>
+      <w:color w:val="2E74B5" w:themeColor="accent1" w:themeShade="BF"/>
+      <w:sz w:val="32"/>
+      <w:szCs w:val="32"/>
+    </w:rPr>
+  </w:style>
+  <w:style w:type="paragraph" w:styleId="berschrift2">
+    <w:name w:val="heading 2"/>
+    <w:basedOn w:val="Standard"/>
+    <w:next w:val="Standard"/>
+    <w:link w:val="berschrift2Zchn"/>
+    <w:uiPriority w:val="9"/>
+    <w:semiHidden/>
+    <w:unhideWhenUsed/>
+    <w:qFormat/>
+    <w:rsid w:val="000E68C3"/>
+    <w:pPr>
+      <w:keepNext/>
+      <w:keepLines/>
+      <w:spacing w:before="40" w:after="0"/>
+      <w:outlineLvl w:val="1"/>
+    </w:pPr>
+    <w:rPr>
+      <w:rFonts w:asciiTheme="majorHAnsi" w:eastAsiaTheme="majorEastAsia" w:hAnsiTheme="majorHAnsi" w:cstheme="majorBidi"/>
+      <w:color w:val="2E74B5" w:themeColor="accent1" w:themeShade="BF"/>
+      <w:sz w:val="26"/>
+      <w:szCs w:val="26"/>
+    </w:rPr>
+  </w:style>
+  <w:style w:type="paragraph" w:styleId="berschrift6">
+    <w:name w:val="heading 6"/>
+    <w:basedOn w:val="Standard"/>
+    <w:next w:val="Standard"/>
+    <w:link w:val="berschrift6Zchn"/>
+    <w:uiPriority w:val="9"/>
+    <w:semiHidden/>
+    <w:unhideWhenUsed/>
+    <w:qFormat/>
+    <w:rsid w:val="000E68C3"/>
+    <w:pPr>
+      <w:keepNext/>
+      <w:keepLines/>
+      <w:spacing w:before="40" w:after="0"/>
+      <w:outlineLvl w:val="5"/>
+    </w:pPr>
+    <w:rPr>
+      <w:rFonts w:asciiTheme="majorHAnsi" w:eastAsiaTheme="majorEastAsia" w:hAnsiTheme="majorHAnsi" w:cstheme="majorBidi"/>
+      <w:color w:val="1F4D78" w:themeColor="accent1" w:themeShade="7F"/>
+    </w:rPr>
+  </w:style>
   <w:style w:type="character" w:default="1" w:styleId="Absatz-Standardschriftart">
     <w:name w:val="Default Paragraph Font"/>
     <w:uiPriority w:val="1"/>
@@ -819,6 +1068,148 @@
       <w:ind w:left="720"/>
       <w:contextualSpacing/>
     </w:pPr>
+  </w:style>
+  <w:style w:type="character" w:customStyle="1" w:styleId="berschrift1Zchn">
+    <w:name w:val="Überschrift 1 Zchn"/>
+    <w:basedOn w:val="Absatz-Standardschriftart"/>
+    <w:link w:val="berschrift1"/>
+    <w:uiPriority w:val="9"/>
+    <w:rsid w:val="006550A7"/>
+    <w:rPr>
+      <w:rFonts w:asciiTheme="majorHAnsi" w:eastAsiaTheme="majorEastAsia" w:hAnsiTheme="majorHAnsi" w:cstheme="majorBidi"/>
+      <w:color w:val="2E74B5" w:themeColor="accent1" w:themeShade="BF"/>
+      <w:sz w:val="32"/>
+      <w:szCs w:val="32"/>
+    </w:rPr>
+  </w:style>
+  <w:style w:type="paragraph" w:styleId="Untertitel">
+    <w:name w:val="Subtitle"/>
+    <w:basedOn w:val="Standard"/>
+    <w:next w:val="Standard"/>
+    <w:link w:val="UntertitelZchn"/>
+    <w:uiPriority w:val="11"/>
+    <w:qFormat/>
+    <w:rsid w:val="006550A7"/>
+    <w:pPr>
+      <w:numPr>
+        <w:ilvl w:val="1"/>
+      </w:numPr>
+    </w:pPr>
+    <w:rPr>
+      <w:rFonts w:eastAsiaTheme="minorEastAsia"/>
+      <w:color w:val="5A5A5A" w:themeColor="text1" w:themeTint="A5"/>
+      <w:spacing w:val="15"/>
+    </w:rPr>
+  </w:style>
+  <w:style w:type="character" w:customStyle="1" w:styleId="UntertitelZchn">
+    <w:name w:val="Untertitel Zchn"/>
+    <w:basedOn w:val="Absatz-Standardschriftart"/>
+    <w:link w:val="Untertitel"/>
+    <w:uiPriority w:val="11"/>
+    <w:rsid w:val="006550A7"/>
+    <w:rPr>
+      <w:rFonts w:eastAsiaTheme="minorEastAsia"/>
+      <w:color w:val="5A5A5A" w:themeColor="text1" w:themeTint="A5"/>
+      <w:spacing w:val="15"/>
+    </w:rPr>
+  </w:style>
+  <w:style w:type="paragraph" w:styleId="Inhaltsverzeichnisberschrift">
+    <w:name w:val="TOC Heading"/>
+    <w:basedOn w:val="berschrift1"/>
+    <w:next w:val="Standard"/>
+    <w:uiPriority w:val="39"/>
+    <w:unhideWhenUsed/>
+    <w:qFormat/>
+    <w:rsid w:val="000E68C3"/>
+    <w:pPr>
+      <w:outlineLvl w:val="9"/>
+    </w:pPr>
+    <w:rPr>
+      <w:lang w:eastAsia="de-DE"/>
+    </w:rPr>
+  </w:style>
+  <w:style w:type="paragraph" w:styleId="Verzeichnis1">
+    <w:name w:val="toc 1"/>
+    <w:basedOn w:val="Standard"/>
+    <w:next w:val="Standard"/>
+    <w:autoRedefine/>
+    <w:uiPriority w:val="39"/>
+    <w:unhideWhenUsed/>
+    <w:rsid w:val="000E68C3"/>
+    <w:pPr>
+      <w:spacing w:after="100"/>
+    </w:pPr>
+  </w:style>
+  <w:style w:type="character" w:styleId="Hyperlink">
+    <w:name w:val="Hyperlink"/>
+    <w:basedOn w:val="Absatz-Standardschriftart"/>
+    <w:uiPriority w:val="99"/>
+    <w:unhideWhenUsed/>
+    <w:rsid w:val="000E68C3"/>
+    <w:rPr>
+      <w:color w:val="0563C1" w:themeColor="hyperlink"/>
+      <w:u w:val="single"/>
+    </w:rPr>
+  </w:style>
+  <w:style w:type="paragraph" w:styleId="Verzeichnis2">
+    <w:name w:val="toc 2"/>
+    <w:basedOn w:val="Standard"/>
+    <w:next w:val="Standard"/>
+    <w:autoRedefine/>
+    <w:uiPriority w:val="39"/>
+    <w:unhideWhenUsed/>
+    <w:rsid w:val="000E68C3"/>
+    <w:pPr>
+      <w:spacing w:after="100"/>
+      <w:ind w:left="220"/>
+    </w:pPr>
+    <w:rPr>
+      <w:rFonts w:eastAsiaTheme="minorEastAsia" w:cs="Times New Roman"/>
+      <w:lang w:eastAsia="de-DE"/>
+    </w:rPr>
+  </w:style>
+  <w:style w:type="paragraph" w:styleId="Verzeichnis3">
+    <w:name w:val="toc 3"/>
+    <w:basedOn w:val="Standard"/>
+    <w:next w:val="Standard"/>
+    <w:autoRedefine/>
+    <w:uiPriority w:val="39"/>
+    <w:unhideWhenUsed/>
+    <w:rsid w:val="000E68C3"/>
+    <w:pPr>
+      <w:spacing w:after="100"/>
+      <w:ind w:left="440"/>
+    </w:pPr>
+    <w:rPr>
+      <w:rFonts w:eastAsiaTheme="minorEastAsia" w:cs="Times New Roman"/>
+      <w:lang w:eastAsia="de-DE"/>
+    </w:rPr>
+  </w:style>
+  <w:style w:type="character" w:customStyle="1" w:styleId="berschrift2Zchn">
+    <w:name w:val="Überschrift 2 Zchn"/>
+    <w:basedOn w:val="Absatz-Standardschriftart"/>
+    <w:link w:val="berschrift2"/>
+    <w:uiPriority w:val="9"/>
+    <w:semiHidden/>
+    <w:rsid w:val="000E68C3"/>
+    <w:rPr>
+      <w:rFonts w:asciiTheme="majorHAnsi" w:eastAsiaTheme="majorEastAsia" w:hAnsiTheme="majorHAnsi" w:cstheme="majorBidi"/>
+      <w:color w:val="2E74B5" w:themeColor="accent1" w:themeShade="BF"/>
+      <w:sz w:val="26"/>
+      <w:szCs w:val="26"/>
+    </w:rPr>
+  </w:style>
+  <w:style w:type="character" w:customStyle="1" w:styleId="berschrift6Zchn">
+    <w:name w:val="Überschrift 6 Zchn"/>
+    <w:basedOn w:val="Absatz-Standardschriftart"/>
+    <w:link w:val="berschrift6"/>
+    <w:uiPriority w:val="9"/>
+    <w:semiHidden/>
+    <w:rsid w:val="000E68C3"/>
+    <w:rPr>
+      <w:rFonts w:asciiTheme="majorHAnsi" w:eastAsiaTheme="majorEastAsia" w:hAnsiTheme="majorHAnsi" w:cstheme="majorBidi"/>
+      <w:color w:val="1F4D78" w:themeColor="accent1" w:themeShade="7F"/>
+    </w:rPr>
   </w:style>
 </w:styles>
 </file>
@@ -1082,4 +1473,16 @@
     </a:ext>
   </a:extLst>
 </a:theme>
+</file>
+
+<file path=customXml/item1.xml><?xml version="1.0" encoding="utf-8"?>
+<b:Sources xmlns:b="http://schemas.openxmlformats.org/officeDocument/2006/bibliography" xmlns="http://schemas.openxmlformats.org/officeDocument/2006/bibliography" SelectedStyle="\APASixthEditionOfficeOnline.xsl" StyleName="APA" Version="6"/>
+</file>
+
+<file path=customXml/itemProps1.xml><?xml version="1.0" encoding="utf-8"?>
+<ds:datastoreItem xmlns:ds="http://schemas.openxmlformats.org/officeDocument/2006/customXml" ds:itemID="{D90CA4CE-D395-4EAF-94EE-B7034A6D510B}">
+  <ds:schemaRefs>
+    <ds:schemaRef ds:uri="http://schemas.openxmlformats.org/officeDocument/2006/bibliography"/>
+  </ds:schemaRefs>
+</ds:datastoreItem>
 </file>
--- a/Docs/Pflichtenheft.docx
+++ b/Docs/Pflichtenheft.docx
@@ -13,13 +13,11 @@
       </w:r>
     </w:p>
     <w:p>
-      <w:bookmarkStart w:id="0" w:name="_GoBack"/>
-      <w:bookmarkEnd w:id="0"/>
-      <w:r>
+      <w:r>
+        <w:lastRenderedPageBreak/>
         <w:br w:type="page"/>
       </w:r>
     </w:p>
-    <w:p/>
     <w:p>
       <w:pPr>
         <w:pStyle w:val="berschrift1"/>
@@ -29,6 +27,7 @@
         </w:numPr>
       </w:pPr>
       <w:r>
+        <w:lastRenderedPageBreak/>
         <w:t>Zielbestimmung</w:t>
       </w:r>
     </w:p>
@@ -231,7 +230,13 @@
       </w:r>
       <w:r>
         <w:br/>
-        <w:t>Die Webseite sollte auf jedem Internet Browser angezeigt werden können. Getestet werden dabei nur Internet Explorer, Google Chrome, Firefox und Opera.</w:t>
+        <w:t>Die Webseite sollte auf jedem Internet Browser angezeigt werden können. Getestet werden dabei nur Internet Explorer</w:t>
+      </w:r>
+      <w:r>
+        <w:t xml:space="preserve"> (ab IE9)</w:t>
+      </w:r>
+      <w:r>
+        <w:t>, Google Chrome, Firefox und Opera.</w:t>
       </w:r>
     </w:p>
     <w:p>
@@ -250,7 +255,12 @@
       </w:r>
       <w:r>
         <w:br/>
-        <w:t>Als Hardware wird vor allem auf Desktop-PCs und 10“ Tablets geachtet.</w:t>
+        <w:t>Als Hardware wird vor allem auf Desktop-PCs und 10“ Table</w:t>
+      </w:r>
+      <w:bookmarkStart w:id="0" w:name="_GoBack"/>
+      <w:bookmarkEnd w:id="0"/>
+      <w:r>
+        <w:t>ts geachtet.</w:t>
       </w:r>
     </w:p>
     <w:p>
@@ -274,14 +284,293 @@
     </w:p>
     <w:p>
       <w:pPr>
-        <w:pStyle w:val="Listenabsatz"/>
+        <w:pStyle w:val="berschrift1"/>
         <w:numPr>
           <w:ilvl w:val="0"/>
           <w:numId w:val="2"/>
         </w:numPr>
       </w:pPr>
       <w:r>
+        <w:lastRenderedPageBreak/>
         <w:t>Produktfunktionen</w:t>
+      </w:r>
+    </w:p>
+    <w:p>
+      <w:pPr>
+        <w:pStyle w:val="Listenabsatz"/>
+        <w:ind w:left="360"/>
+      </w:pPr>
+      <w:r>
+        <w:rPr>
+          <w:noProof/>
+          <w:lang w:eastAsia="de-DE"/>
+        </w:rPr>
+        <w:drawing>
+          <wp:inline distT="0" distB="0" distL="0" distR="0" wp14:anchorId="26B52663" wp14:editId="63C3C6CA">
+            <wp:extent cx="2228850" cy="2828925"/>
+            <wp:effectExtent l="0" t="0" r="0" b="9525"/>
+            <wp:docPr id="1" name="Grafik 1"/>
+            <wp:cNvGraphicFramePr>
+              <a:graphicFrameLocks xmlns:a="http://schemas.openxmlformats.org/drawingml/2006/main" noChangeAspect="1"/>
+            </wp:cNvGraphicFramePr>
+            <a:graphic xmlns:a="http://schemas.openxmlformats.org/drawingml/2006/main">
+              <a:graphicData uri="http://schemas.openxmlformats.org/drawingml/2006/picture">
+                <pic:pic xmlns:pic="http://schemas.openxmlformats.org/drawingml/2006/picture">
+                  <pic:nvPicPr>
+                    <pic:cNvPr id="1" name=""/>
+                    <pic:cNvPicPr/>
+                  </pic:nvPicPr>
+                  <pic:blipFill>
+                    <a:blip r:embed="rId6"/>
+                    <a:stretch>
+                      <a:fillRect/>
+                    </a:stretch>
+                  </pic:blipFill>
+                  <pic:spPr>
+                    <a:xfrm>
+                      <a:off x="0" y="0"/>
+                      <a:ext cx="2228850" cy="2828925"/>
+                    </a:xfrm>
+                    <a:prstGeom prst="rect">
+                      <a:avLst/>
+                    </a:prstGeom>
+                  </pic:spPr>
+                </pic:pic>
+              </a:graphicData>
+            </a:graphic>
+          </wp:inline>
+        </w:drawing>
+      </w:r>
+      <w:r>
+        <w:br/>
+        <w:t>Hier sieht man die Produktfunktionen bzw. Produkteigenschaften. Jene gelb gefärbten sind dabei von den Wunschkriterien und jene rot gefärbten von den Abgrenzungskriterien. Die Sollkriterien sind ohne Farbfüllung.</w:t>
+      </w:r>
+    </w:p>
+    <w:p>
+      <w:pPr>
+        <w:pStyle w:val="berschrift1"/>
+        <w:numPr>
+          <w:ilvl w:val="0"/>
+          <w:numId w:val="2"/>
+        </w:numPr>
+      </w:pPr>
+      <w:r>
+        <w:t>Klassendiagramm</w:t>
+      </w:r>
+    </w:p>
+    <w:p>
+      <w:pPr>
+        <w:pStyle w:val="Listenabsatz"/>
+        <w:ind w:left="360"/>
+      </w:pPr>
+      <w:r>
+        <w:t>Kein Klassendiagramm benötigt für eine Webseite.</w:t>
+      </w:r>
+    </w:p>
+    <w:p>
+      <w:pPr>
+        <w:pStyle w:val="berschrift1"/>
+        <w:numPr>
+          <w:ilvl w:val="0"/>
+          <w:numId w:val="2"/>
+        </w:numPr>
+      </w:pPr>
+      <w:proofErr w:type="spellStart"/>
+      <w:r>
+        <w:t>Use</w:t>
+      </w:r>
+      <w:proofErr w:type="spellEnd"/>
+      <w:r>
+        <w:t>-Case-Diagramm</w:t>
+      </w:r>
+    </w:p>
+    <w:p>
+      <w:pPr>
+        <w:pStyle w:val="Listenabsatz"/>
+        <w:ind w:left="360"/>
+      </w:pPr>
+      <w:r>
+        <w:rPr>
+          <w:noProof/>
+          <w:lang w:eastAsia="de-DE"/>
+        </w:rPr>
+        <w:drawing>
+          <wp:inline distT="0" distB="0" distL="0" distR="0" wp14:anchorId="1B17BE96" wp14:editId="64B7F862">
+            <wp:extent cx="3971925" cy="1428750"/>
+            <wp:effectExtent l="0" t="0" r="9525" b="0"/>
+            <wp:docPr id="2" name="Grafik 2"/>
+            <wp:cNvGraphicFramePr>
+              <a:graphicFrameLocks xmlns:a="http://schemas.openxmlformats.org/drawingml/2006/main" noChangeAspect="1"/>
+            </wp:cNvGraphicFramePr>
+            <a:graphic xmlns:a="http://schemas.openxmlformats.org/drawingml/2006/main">
+              <a:graphicData uri="http://schemas.openxmlformats.org/drawingml/2006/picture">
+                <pic:pic xmlns:pic="http://schemas.openxmlformats.org/drawingml/2006/picture">
+                  <pic:nvPicPr>
+                    <pic:cNvPr id="1" name=""/>
+                    <pic:cNvPicPr/>
+                  </pic:nvPicPr>
+                  <pic:blipFill>
+                    <a:blip r:embed="rId7"/>
+                    <a:stretch>
+                      <a:fillRect/>
+                    </a:stretch>
+                  </pic:blipFill>
+                  <pic:spPr>
+                    <a:xfrm>
+                      <a:off x="0" y="0"/>
+                      <a:ext cx="3971925" cy="1428750"/>
+                    </a:xfrm>
+                    <a:prstGeom prst="rect">
+                      <a:avLst/>
+                    </a:prstGeom>
+                  </pic:spPr>
+                </pic:pic>
+              </a:graphicData>
+            </a:graphic>
+          </wp:inline>
+        </w:drawing>
+      </w:r>
+    </w:p>
+    <w:p>
+      <w:pPr>
+        <w:pStyle w:val="Listenabsatz"/>
+        <w:numPr>
+          <w:ilvl w:val="1"/>
+          <w:numId w:val="2"/>
+        </w:numPr>
+      </w:pPr>
+      <w:r>
+        <w:t>Nutzer</w:t>
+      </w:r>
+    </w:p>
+    <w:p>
+      <w:pPr>
+        <w:pStyle w:val="Listenabsatz"/>
+        <w:numPr>
+          <w:ilvl w:val="2"/>
+          <w:numId w:val="2"/>
+        </w:numPr>
+      </w:pPr>
+      <w:r>
+        <w:t>Interaktiv agieren</w:t>
+      </w:r>
+      <w:r>
+        <w:br/>
+      </w:r>
+      <w:r>
+        <w:t>Dem Nutzer soll eine übersichtliche Oberfläche dargestellt werden, welche er interaktiv benutzen kann.</w:t>
+      </w:r>
+    </w:p>
+    <w:p>
+      <w:pPr>
+        <w:pStyle w:val="Listenabsatz"/>
+        <w:numPr>
+          <w:ilvl w:val="2"/>
+          <w:numId w:val="2"/>
+        </w:numPr>
+      </w:pPr>
+      <w:r>
+        <w:t>Überblick des Buches bekommen</w:t>
+      </w:r>
+      <w:r>
+        <w:br/>
+      </w:r>
+      <w:r>
+        <w:t>Der Nutzer soll einen Überblick über das Buch bekommen</w:t>
+      </w:r>
+      <w:r>
+        <w:t xml:space="preserve"> und soll bestenfalls zum Lesen des Buches angeregt werden.</w:t>
+      </w:r>
+    </w:p>
+    <w:p>
+      <w:pPr>
+        <w:pStyle w:val="Listenabsatz"/>
+        <w:numPr>
+          <w:ilvl w:val="2"/>
+          <w:numId w:val="2"/>
+        </w:numPr>
+      </w:pPr>
+      <w:r>
+        <w:t>Sich durch Unterseiten bewegen</w:t>
+      </w:r>
+      <w:r>
+        <w:br/>
+        <w:t>Der Nutzer soll sich durch mehrere Unterseiten bewegen können, um spezifische Themen zu erfassen.</w:t>
+      </w:r>
+    </w:p>
+    <w:p>
+      <w:pPr>
+        <w:pStyle w:val="Listenabsatz"/>
+        <w:numPr>
+          <w:ilvl w:val="0"/>
+          <w:numId w:val="2"/>
+        </w:numPr>
+      </w:pPr>
+      <w:r>
+        <w:t>Benutzeroberfläche</w:t>
+      </w:r>
+    </w:p>
+    <w:p>
+      <w:pPr>
+        <w:pStyle w:val="Listenabsatz"/>
+        <w:ind w:left="360"/>
+      </w:pPr>
+    </w:p>
+    <w:p>
+      <w:pPr>
+        <w:pStyle w:val="Listenabsatz"/>
+        <w:numPr>
+          <w:ilvl w:val="0"/>
+          <w:numId w:val="2"/>
+        </w:numPr>
+      </w:pPr>
+      <w:r>
+        <w:t>Qualitäts</w:t>
+      </w:r>
+      <w:r>
+        <w:t>ziel</w:t>
+      </w:r>
+      <w:r>
+        <w:t>bestimmungen</w:t>
+      </w:r>
+    </w:p>
+    <w:p>
+      <w:pPr>
+        <w:pStyle w:val="Listenabsatz"/>
+        <w:numPr>
+          <w:ilvl w:val="1"/>
+          <w:numId w:val="2"/>
+        </w:numPr>
+      </w:pPr>
+    </w:p>
+    <w:p>
+      <w:pPr>
+        <w:pStyle w:val="Listenabsatz"/>
+        <w:numPr>
+          <w:ilvl w:val="0"/>
+          <w:numId w:val="2"/>
+        </w:numPr>
+      </w:pPr>
+      <w:r>
+        <w:t>Meilensteine</w:t>
+      </w:r>
+    </w:p>
+    <w:p>
+      <w:pPr>
+        <w:pStyle w:val="Listenabsatz"/>
+        <w:ind w:left="360"/>
+      </w:pPr>
+      <w:r>
+        <w:lastRenderedPageBreak/>
+        <w:t>Start: 06/10/2017</w:t>
+      </w:r>
+      <w:r>
+        <w:br/>
+        <w:t>Pflichtenheft: 14/11/2017</w:t>
+      </w:r>
+      <w:r>
+        <w:br/>
+        <w:t>WBS und Aufwandschätzung: 14/11/2017</w:t>
       </w:r>
     </w:p>
     <w:sectPr>
@@ -1480,7 +1769,7 @@
 </file>
 
 <file path=customXml/itemProps1.xml><?xml version="1.0" encoding="utf-8"?>
-<ds:datastoreItem xmlns:ds="http://schemas.openxmlformats.org/officeDocument/2006/customXml" ds:itemID="{D90CA4CE-D395-4EAF-94EE-B7034A6D510B}">
+<ds:datastoreItem xmlns:ds="http://schemas.openxmlformats.org/officeDocument/2006/customXml" ds:itemID="{249520E2-C7D9-4C7B-AEBE-07475967972E}">
   <ds:schemaRefs>
     <ds:schemaRef ds:uri="http://schemas.openxmlformats.org/officeDocument/2006/bibliography"/>
   </ds:schemaRefs>

--- a/Docs/Pflichtenheft.docx
+++ b/Docs/Pflichtenheft.docx
@@ -3,7 +3,20 @@
 <w:document xmlns:wpc="http://schemas.microsoft.com/office/word/2010/wordprocessingCanvas" xmlns:cx="http://schemas.microsoft.com/office/drawing/2014/chartex" xmlns:mc="http://schemas.openxmlformats.org/markup-compatibility/2006" xmlns:o="urn:schemas-microsoft-com:office:office" xmlns:r="http://schemas.openxmlformats.org/officeDocument/2006/relationships" xmlns:m="http://schemas.openxmlformats.org/officeDocument/2006/math" xmlns:v="urn:schemas-microsoft-com:vml" xmlns:wp14="http://schemas.microsoft.com/office/word/2010/wordprocessingDrawing" xmlns:wp="http://schemas.openxmlformats.org/drawingml/2006/wordprocessingDrawing" xmlns:w10="urn:schemas-microsoft-com:office:word" xmlns:w="http://schemas.openxmlformats.org/wordprocessingml/2006/main" xmlns:w14="http://schemas.microsoft.com/office/word/2010/wordml" xmlns:w15="http://schemas.microsoft.com/office/word/2012/wordml" xmlns:w16se="http://schemas.microsoft.com/office/word/2015/wordml/symex" xmlns:wpg="http://schemas.microsoft.com/office/word/2010/wordprocessingGroup" xmlns:wpi="http://schemas.microsoft.com/office/word/2010/wordprocessingInk" xmlns:wne="http://schemas.microsoft.com/office/word/2006/wordml" xmlns:wps="http://schemas.microsoft.com/office/word/2010/wordprocessingShape" mc:Ignorable="w14 w15 w16se wp14">
   <w:body>
     <w:p>
-      <w:r>
+      <w:pPr>
+        <w:jc w:val="center"/>
+        <w:rPr>
+          <w:b/>
+          <w:sz w:val="52"/>
+          <w:u w:val="single"/>
+        </w:rPr>
+      </w:pPr>
+      <w:r>
+        <w:rPr>
+          <w:b/>
+          <w:sz w:val="52"/>
+          <w:u w:val="single"/>
+        </w:rPr>
         <w:t>Pflichtenheft</w:t>
       </w:r>
     </w:p>
@@ -11,12 +24,8 @@
       <w:r>
         <w:br w:type="page"/>
       </w:r>
-    </w:p>
-    <w:p>
-      <w:r>
-        <w:lastRenderedPageBreak/>
-        <w:br w:type="page"/>
-      </w:r>
+      <w:bookmarkStart w:id="0" w:name="_GoBack"/>
+      <w:bookmarkEnd w:id="0"/>
     </w:p>
     <w:p>
       <w:pPr>
@@ -27,7 +36,6 @@
         </w:numPr>
       </w:pPr>
       <w:r>
-        <w:lastRenderedPageBreak/>
         <w:t>Zielbestimmung</w:t>
       </w:r>
     </w:p>
@@ -255,12 +263,7 @@
       </w:r>
       <w:r>
         <w:br/>
-        <w:t>Als Hardware wird vor allem auf Desktop-PCs und 10“ Table</w:t>
-      </w:r>
-      <w:bookmarkStart w:id="0" w:name="_GoBack"/>
-      <w:bookmarkEnd w:id="0"/>
-      <w:r>
-        <w:t>ts geachtet.</w:t>
+        <w:t>Als Hardware wird vor allem auf Desktop-PCs und 10“ Tablets geachtet.</w:t>
       </w:r>
     </w:p>
     <w:p>
@@ -321,7 +324,7 @@
                     <pic:cNvPicPr/>
                   </pic:nvPicPr>
                   <pic:blipFill>
-                    <a:blip r:embed="rId6"/>
+                    <a:blip r:embed="rId8"/>
                     <a:stretch>
                       <a:fillRect/>
                     </a:stretch>
@@ -410,7 +413,7 @@
                     <pic:cNvPicPr/>
                   </pic:nvPicPr>
                   <pic:blipFill>
-                    <a:blip r:embed="rId7"/>
+                    <a:blip r:embed="rId9"/>
                     <a:stretch>
                       <a:fillRect/>
                     </a:stretch>
@@ -561,7 +564,6 @@
         <w:ind w:left="360"/>
       </w:pPr>
       <w:r>
-        <w:lastRenderedPageBreak/>
         <w:t>Start: 06/10/2017</w:t>
       </w:r>
       <w:r>
@@ -574,6 +576,8 @@
       </w:r>
     </w:p>
     <w:sectPr>
+      <w:headerReference w:type="default" r:id="rId10"/>
+      <w:footerReference w:type="default" r:id="rId11"/>
       <w:pgSz w:w="11906" w:h="16838"/>
       <w:pgMar w:top="1417" w:right="1417" w:bottom="1134" w:left="1417" w:header="708" w:footer="708" w:gutter="0"/>
       <w:cols w:space="708"/>
@@ -581,6 +585,209 @@
     </w:sectPr>
   </w:body>
 </w:document>
+</file>
+
+<file path=word/endnotes.xml><?xml version="1.0" encoding="utf-8"?>
+<w:endnotes xmlns:wpc="http://schemas.microsoft.com/office/word/2010/wordprocessingCanvas" xmlns:cx="http://schemas.microsoft.com/office/drawing/2014/chartex" xmlns:mc="http://schemas.openxmlformats.org/markup-compatibility/2006" xmlns:o="urn:schemas-microsoft-com:office:office" xmlns:r="http://schemas.openxmlformats.org/officeDocument/2006/relationships" xmlns:m="http://schemas.openxmlformats.org/officeDocument/2006/math" xmlns:v="urn:schemas-microsoft-com:vml" xmlns:wp14="http://schemas.microsoft.com/office/word/2010/wordprocessingDrawing" xmlns:wp="http://schemas.openxmlformats.org/drawingml/2006/wordprocessingDrawing" xmlns:w10="urn:schemas-microsoft-com:office:word" xmlns:w="http://schemas.openxmlformats.org/wordprocessingml/2006/main" xmlns:w14="http://schemas.microsoft.com/office/word/2010/wordml" xmlns:w15="http://schemas.microsoft.com/office/word/2012/wordml" xmlns:w16se="http://schemas.microsoft.com/office/word/2015/wordml/symex" xmlns:wpg="http://schemas.microsoft.com/office/word/2010/wordprocessingGroup" xmlns:wpi="http://schemas.microsoft.com/office/word/2010/wordprocessingInk" xmlns:wne="http://schemas.microsoft.com/office/word/2006/wordml" xmlns:wps="http://schemas.microsoft.com/office/word/2010/wordprocessingShape" mc:Ignorable="w14 w15 w16se wp14">
+  <w:endnote w:type="separator" w:id="-1">
+    <w:p>
+      <w:pPr>
+        <w:spacing w:after="0" w:line="240" w:lineRule="auto"/>
+      </w:pPr>
+      <w:r>
+        <w:separator/>
+      </w:r>
+    </w:p>
+  </w:endnote>
+  <w:endnote w:type="continuationSeparator" w:id="0">
+    <w:p>
+      <w:pPr>
+        <w:spacing w:after="0" w:line="240" w:lineRule="auto"/>
+      </w:pPr>
+      <w:r>
+        <w:continuationSeparator/>
+      </w:r>
+    </w:p>
+  </w:endnote>
+</w:endnotes>
+</file>
+
+<file path=word/footer1.xml><?xml version="1.0" encoding="utf-8"?>
+<w:ftr xmlns:wpc="http://schemas.microsoft.com/office/word/2010/wordprocessingCanvas" xmlns:cx="http://schemas.microsoft.com/office/drawing/2014/chartex" xmlns:mc="http://schemas.openxmlformats.org/markup-compatibility/2006" xmlns:o="urn:schemas-microsoft-com:office:office" xmlns:r="http://schemas.openxmlformats.org/officeDocument/2006/relationships" xmlns:m="http://schemas.openxmlformats.org/officeDocument/2006/math" xmlns:v="urn:schemas-microsoft-com:vml" xmlns:wp14="http://schemas.microsoft.com/office/word/2010/wordprocessingDrawing" xmlns:wp="http://schemas.openxmlformats.org/drawingml/2006/wordprocessingDrawing" xmlns:w10="urn:schemas-microsoft-com:office:word" xmlns:w="http://schemas.openxmlformats.org/wordprocessingml/2006/main" xmlns:w14="http://schemas.microsoft.com/office/word/2010/wordml" xmlns:w15="http://schemas.microsoft.com/office/word/2012/wordml" xmlns:w16se="http://schemas.microsoft.com/office/word/2015/wordml/symex" xmlns:wpg="http://schemas.microsoft.com/office/word/2010/wordprocessingGroup" xmlns:wpi="http://schemas.microsoft.com/office/word/2010/wordprocessingInk" xmlns:wne="http://schemas.microsoft.com/office/word/2006/wordml" xmlns:wps="http://schemas.microsoft.com/office/word/2010/wordprocessingShape" mc:Ignorable="w14 w15 w16se wp14">
+  <w:sdt>
+    <w:sdtPr>
+      <w:id w:val="-1661450727"/>
+      <w:docPartObj>
+        <w:docPartGallery w:val="Page Numbers (Bottom of Page)"/>
+        <w:docPartUnique/>
+      </w:docPartObj>
+    </w:sdtPr>
+    <w:sdtContent>
+      <w:p>
+        <w:pPr>
+          <w:pStyle w:val="Fuzeile"/>
+          <w:jc w:val="center"/>
+        </w:pPr>
+        <w:r>
+          <w:rPr>
+            <w:noProof/>
+            <w:lang w:eastAsia="de-DE"/>
+          </w:rPr>
+          <mc:AlternateContent>
+            <mc:Choice Requires="wps">
+              <w:drawing>
+                <wp:inline distT="0" distB="0" distL="0" distR="0">
+                  <wp:extent cx="5467350" cy="45085"/>
+                  <wp:effectExtent l="0" t="9525" r="0" b="2540"/>
+                  <wp:docPr id="3" name="Flussdiagramm: Verzweigung 3" descr="Light horizontal"/>
+                  <wp:cNvGraphicFramePr>
+                    <a:graphicFrameLocks xmlns:a="http://schemas.openxmlformats.org/drawingml/2006/main"/>
+                  </wp:cNvGraphicFramePr>
+                  <a:graphic xmlns:a="http://schemas.openxmlformats.org/drawingml/2006/main">
+                    <a:graphicData uri="http://schemas.microsoft.com/office/word/2010/wordprocessingShape">
+                      <wps:wsp>
+                        <wps:cNvSpPr>
+                          <a:spLocks noChangeArrowheads="1"/>
+                        </wps:cNvSpPr>
+                        <wps:spPr bwMode="auto">
+                          <a:xfrm flipV="1">
+                            <a:off x="0" y="0"/>
+                            <a:ext cx="5467350" cy="45085"/>
+                          </a:xfrm>
+                          <a:prstGeom prst="flowChartDecision">
+                            <a:avLst/>
+                          </a:prstGeom>
+                          <a:pattFill prst="ltHorz">
+                            <a:fgClr>
+                              <a:srgbClr val="000000"/>
+                            </a:fgClr>
+                            <a:bgClr>
+                              <a:srgbClr val="FFFFFF"/>
+                            </a:bgClr>
+                          </a:pattFill>
+                          <a:ln>
+                            <a:noFill/>
+                          </a:ln>
+                          <a:extLst>
+                            <a:ext uri="{91240B29-F687-4F45-9708-019B960494DF}">
+                              <a14:hiddenLine xmlns:a14="http://schemas.microsoft.com/office/drawing/2010/main" w="9525">
+                                <a:solidFill>
+                                  <a:srgbClr val="000000"/>
+                                </a:solidFill>
+                                <a:miter lim="800000"/>
+                                <a:headEnd/>
+                                <a:tailEnd/>
+                              </a14:hiddenLine>
+                            </a:ext>
+                          </a:extLst>
+                        </wps:spPr>
+                        <wps:bodyPr rot="0" vert="horz" wrap="square" lIns="91440" tIns="45720" rIns="91440" bIns="45720" anchor="t" anchorCtr="0" upright="1">
+                          <a:noAutofit/>
+                        </wps:bodyPr>
+                      </wps:wsp>
+                    </a:graphicData>
+                  </a:graphic>
+                </wp:inline>
+              </w:drawing>
+            </mc:Choice>
+            <mc:Fallback>
+              <w:pict>
+                <v:shapetype w14:anchorId="1135123C" id="_x0000_t110" coordsize="21600,21600" o:spt="110" path="m10800,l,10800,10800,21600,21600,10800xe">
+                  <v:stroke joinstyle="miter"/>
+                  <v:path gradientshapeok="t" o:connecttype="rect" textboxrect="5400,5400,16200,16200"/>
+                </v:shapetype>
+                <v:shape id="Flussdiagramm: Verzweigung 3" o:spid="_x0000_s1026" type="#_x0000_t110" alt="Light horizontal" style="width:430.5pt;height:3.55pt;flip:y;visibility:visible;mso-wrap-style:square;mso-left-percent:-10001;mso-top-percent:-10001;mso-position-horizontal:absolute;mso-position-horizontal-relative:char;mso-position-vertical:absolute;mso-position-vertical-relative:line;mso-left-percent:-10001;mso-top-percent:-10001;v-text-anchor:top" o:gfxdata="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" fillcolor="black" stroked="f">
+                  <v:fill r:id="rId1" o:title="" type="pattern"/>
+                  <w10:anchorlock/>
+                </v:shape>
+              </w:pict>
+            </mc:Fallback>
+          </mc:AlternateContent>
+        </w:r>
+      </w:p>
+      <w:p>
+        <w:pPr>
+          <w:pStyle w:val="Fuzeile"/>
+          <w:jc w:val="center"/>
+        </w:pPr>
+        <w:r>
+          <w:fldChar w:fldCharType="begin"/>
+        </w:r>
+        <w:r>
+          <w:instrText>PAGE    \* MERGEFORMAT</w:instrText>
+        </w:r>
+        <w:r>
+          <w:fldChar w:fldCharType="separate"/>
+        </w:r>
+        <w:r>
+          <w:rPr>
+            <w:noProof/>
+          </w:rPr>
+          <w:t>1</w:t>
+        </w:r>
+        <w:r>
+          <w:fldChar w:fldCharType="end"/>
+        </w:r>
+      </w:p>
+    </w:sdtContent>
+  </w:sdt>
+  <w:p>
+    <w:pPr>
+      <w:pStyle w:val="Fuzeile"/>
+    </w:pPr>
+  </w:p>
+</w:ftr>
+</file>
+
+<file path=word/footnotes.xml><?xml version="1.0" encoding="utf-8"?>
+<w:footnotes xmlns:wpc="http://schemas.microsoft.com/office/word/2010/wordprocessingCanvas" xmlns:cx="http://schemas.microsoft.com/office/drawing/2014/chartex" xmlns:mc="http://schemas.openxmlformats.org/markup-compatibility/2006" xmlns:o="urn:schemas-microsoft-com:office:office" xmlns:r="http://schemas.openxmlformats.org/officeDocument/2006/relationships" xmlns:m="http://schemas.openxmlformats.org/officeDocument/2006/math" xmlns:v="urn:schemas-microsoft-com:vml" xmlns:wp14="http://schemas.microsoft.com/office/word/2010/wordprocessingDrawing" xmlns:wp="http://schemas.openxmlformats.org/drawingml/2006/wordprocessingDrawing" xmlns:w10="urn:schemas-microsoft-com:office:word" xmlns:w="http://schemas.openxmlformats.org/wordprocessingml/2006/main" xmlns:w14="http://schemas.microsoft.com/office/word/2010/wordml" xmlns:w15="http://schemas.microsoft.com/office/word/2012/wordml" xmlns:w16se="http://schemas.microsoft.com/office/word/2015/wordml/symex" xmlns:wpg="http://schemas.microsoft.com/office/word/2010/wordprocessingGroup" xmlns:wpi="http://schemas.microsoft.com/office/word/2010/wordprocessingInk" xmlns:wne="http://schemas.microsoft.com/office/word/2006/wordml" xmlns:wps="http://schemas.microsoft.com/office/word/2010/wordprocessingShape" mc:Ignorable="w14 w15 w16se wp14">
+  <w:footnote w:type="separator" w:id="-1">
+    <w:p>
+      <w:pPr>
+        <w:spacing w:after="0" w:line="240" w:lineRule="auto"/>
+      </w:pPr>
+      <w:r>
+        <w:separator/>
+      </w:r>
+    </w:p>
+  </w:footnote>
+  <w:footnote w:type="continuationSeparator" w:id="0">
+    <w:p>
+      <w:pPr>
+        <w:spacing w:after="0" w:line="240" w:lineRule="auto"/>
+      </w:pPr>
+      <w:r>
+        <w:continuationSeparator/>
+      </w:r>
+    </w:p>
+  </w:footnote>
+</w:footnotes>
+</file>
+
+<file path=word/header1.xml><?xml version="1.0" encoding="utf-8"?>
+<w:hdr xmlns:wpc="http://schemas.microsoft.com/office/word/2010/wordprocessingCanvas" xmlns:cx="http://schemas.microsoft.com/office/drawing/2014/chartex" xmlns:mc="http://schemas.openxmlformats.org/markup-compatibility/2006" xmlns:o="urn:schemas-microsoft-com:office:office" xmlns:r="http://schemas.openxmlformats.org/officeDocument/2006/relationships" xmlns:m="http://schemas.openxmlformats.org/officeDocument/2006/math" xmlns:v="urn:schemas-microsoft-com:vml" xmlns:wp14="http://schemas.microsoft.com/office/word/2010/wordprocessingDrawing" xmlns:wp="http://schemas.openxmlformats.org/drawingml/2006/wordprocessingDrawing" xmlns:w10="urn:schemas-microsoft-com:office:word" xmlns:w="http://schemas.openxmlformats.org/wordprocessingml/2006/main" xmlns:w14="http://schemas.microsoft.com/office/word/2010/wordml" xmlns:w15="http://schemas.microsoft.com/office/word/2012/wordml" xmlns:w16se="http://schemas.microsoft.com/office/word/2015/wordml/symex" xmlns:wpg="http://schemas.microsoft.com/office/word/2010/wordprocessingGroup" xmlns:wpi="http://schemas.microsoft.com/office/word/2010/wordprocessingInk" xmlns:wne="http://schemas.microsoft.com/office/word/2006/wordml" xmlns:wps="http://schemas.microsoft.com/office/word/2010/wordprocessingShape" mc:Ignorable="w14 w15 w16se wp14">
+  <w:p>
+    <w:pPr>
+      <w:pStyle w:val="Kopfzeile"/>
+    </w:pPr>
+    <w:r>
+      <w:t xml:space="preserve">David </w:t>
+    </w:r>
+    <w:proofErr w:type="spellStart"/>
+    <w:r>
+      <w:t>Weissteiner</w:t>
+    </w:r>
+    <w:proofErr w:type="spellEnd"/>
+    <w:r>
+      <w:tab/>
+      <w:t>5AT</w:t>
+    </w:r>
+    <w:r>
+      <w:tab/>
+      <w:t>28/11/2017</w:t>
+    </w:r>
+  </w:p>
+</w:hdr>
 </file>
 
 <file path=word/numbering.xml><?xml version="1.0" encoding="utf-8"?>
@@ -1500,6 +1707,50 @@
       <w:color w:val="1F4D78" w:themeColor="accent1" w:themeShade="7F"/>
     </w:rPr>
   </w:style>
+  <w:style w:type="paragraph" w:styleId="Kopfzeile">
+    <w:name w:val="header"/>
+    <w:basedOn w:val="Standard"/>
+    <w:link w:val="KopfzeileZchn"/>
+    <w:uiPriority w:val="99"/>
+    <w:unhideWhenUsed/>
+    <w:rsid w:val="00A37634"/>
+    <w:pPr>
+      <w:tabs>
+        <w:tab w:val="center" w:pos="4536"/>
+        <w:tab w:val="right" w:pos="9072"/>
+      </w:tabs>
+      <w:spacing w:after="0" w:line="240" w:lineRule="auto"/>
+    </w:pPr>
+  </w:style>
+  <w:style w:type="character" w:customStyle="1" w:styleId="KopfzeileZchn">
+    <w:name w:val="Kopfzeile Zchn"/>
+    <w:basedOn w:val="Absatz-Standardschriftart"/>
+    <w:link w:val="Kopfzeile"/>
+    <w:uiPriority w:val="99"/>
+    <w:rsid w:val="00A37634"/>
+  </w:style>
+  <w:style w:type="paragraph" w:styleId="Fuzeile">
+    <w:name w:val="footer"/>
+    <w:basedOn w:val="Standard"/>
+    <w:link w:val="FuzeileZchn"/>
+    <w:uiPriority w:val="99"/>
+    <w:unhideWhenUsed/>
+    <w:rsid w:val="00A37634"/>
+    <w:pPr>
+      <w:tabs>
+        <w:tab w:val="center" w:pos="4536"/>
+        <w:tab w:val="right" w:pos="9072"/>
+      </w:tabs>
+      <w:spacing w:after="0" w:line="240" w:lineRule="auto"/>
+    </w:pPr>
+  </w:style>
+  <w:style w:type="character" w:customStyle="1" w:styleId="FuzeileZchn">
+    <w:name w:val="Fußzeile Zchn"/>
+    <w:basedOn w:val="Absatz-Standardschriftart"/>
+    <w:link w:val="Fuzeile"/>
+    <w:uiPriority w:val="99"/>
+    <w:rsid w:val="00A37634"/>
+  </w:style>
 </w:styles>
 </file>
 
@@ -1769,7 +2020,7 @@
 </file>
 
 <file path=customXml/itemProps1.xml><?xml version="1.0" encoding="utf-8"?>
-<ds:datastoreItem xmlns:ds="http://schemas.openxmlformats.org/officeDocument/2006/customXml" ds:itemID="{249520E2-C7D9-4C7B-AEBE-07475967972E}">
+<ds:datastoreItem xmlns:ds="http://schemas.openxmlformats.org/officeDocument/2006/customXml" ds:itemID="{D6909603-D241-4F56-8C11-C37EC028DF76}">
   <ds:schemaRefs>
     <ds:schemaRef ds:uri="http://schemas.openxmlformats.org/officeDocument/2006/bibliography"/>
   </ds:schemaRefs>
